--- a/Documentation Project JavaScrpit Game.docx
+++ b/Documentation Project JavaScrpit Game.docx
@@ -3705,7 +3705,23 @@
                                         <w:sz w:val="26"/>
                                         <w:szCs w:val="26"/>
                                       </w:rPr>
-                                      <w:t>BBZW-Sursee;FMZ; Wang Hao</w:t>
+                                      <w:t>BBZW-</w:t>
+                                    </w:r>
+                                    <w:r>
+                                      <w:rPr>
+                                        <w:color w:val="4472C4" w:themeColor="accent1"/>
+                                        <w:sz w:val="26"/>
+                                        <w:szCs w:val="26"/>
+                                      </w:rPr>
+                                      <w:t>Sursee; FMZ</w:t>
+                                    </w:r>
+                                    <w:r>
+                                      <w:rPr>
+                                        <w:color w:val="4472C4" w:themeColor="accent1"/>
+                                        <w:sz w:val="26"/>
+                                        <w:szCs w:val="26"/>
+                                      </w:rPr>
+                                      <w:t>; Wang Hao</w:t>
                                     </w:r>
                                   </w:sdtContent>
                                 </w:sdt>
@@ -3742,9 +3758,8 @@
                                         <w:color w:val="595959" w:themeColor="text1" w:themeTint="A6"/>
                                         <w:sz w:val="20"/>
                                         <w:szCs w:val="20"/>
-                                        <w:lang w:val="de-DE"/>
                                       </w:rPr>
-                                      <w:t>[Firmenname]</w:t>
+                                      <w:t xml:space="preserve">     </w:t>
                                     </w:r>
                                   </w:sdtContent>
                                 </w:sdt>
@@ -3808,7 +3823,23 @@
                                   <w:sz w:val="26"/>
                                   <w:szCs w:val="26"/>
                                 </w:rPr>
-                                <w:t>BBZW-Sursee;FMZ; Wang Hao</w:t>
+                                <w:t>BBZW-</w:t>
+                              </w:r>
+                              <w:r>
+                                <w:rPr>
+                                  <w:color w:val="4472C4" w:themeColor="accent1"/>
+                                  <w:sz w:val="26"/>
+                                  <w:szCs w:val="26"/>
+                                </w:rPr>
+                                <w:t>Sursee; FMZ</w:t>
+                              </w:r>
+                              <w:r>
+                                <w:rPr>
+                                  <w:color w:val="4472C4" w:themeColor="accent1"/>
+                                  <w:sz w:val="26"/>
+                                  <w:szCs w:val="26"/>
+                                </w:rPr>
+                                <w:t>; Wang Hao</w:t>
                               </w:r>
                             </w:sdtContent>
                           </w:sdt>
@@ -3845,9 +3876,8 @@
                                   <w:color w:val="595959" w:themeColor="text1" w:themeTint="A6"/>
                                   <w:sz w:val="20"/>
                                   <w:szCs w:val="20"/>
-                                  <w:lang w:val="de-DE"/>
                                 </w:rPr>
-                                <w:t>[Firmenname]</w:t>
+                                <w:t xml:space="preserve">     </w:t>
                               </w:r>
                             </w:sdtContent>
                           </w:sdt>
@@ -4130,6 +4160,909 @@
         </w:p>
       </w:sdtContent>
     </w:sdt>
+    <w:sdt>
+      <w:sdtPr>
+        <w:rPr>
+          <w:lang w:val="de-DE"/>
+        </w:rPr>
+        <w:id w:val="-350263756"/>
+        <w:docPartObj>
+          <w:docPartGallery w:val="Table of Contents"/>
+          <w:docPartUnique/>
+        </w:docPartObj>
+      </w:sdtPr>
+      <w:sdtEndPr>
+        <w:rPr>
+          <w:rFonts w:asciiTheme="minorHAnsi" w:eastAsiaTheme="minorEastAsia" w:hAnsiTheme="minorHAnsi" w:cstheme="minorBidi"/>
+          <w:b/>
+          <w:bCs/>
+          <w:color w:val="auto"/>
+          <w:sz w:val="22"/>
+          <w:szCs w:val="22"/>
+        </w:rPr>
+      </w:sdtEndPr>
+      <w:sdtContent>
+        <w:p>
+          <w:pPr>
+            <w:pStyle w:val="Inhaltsverzeichnisberschrift"/>
+          </w:pPr>
+          <w:r>
+            <w:rPr>
+              <w:lang w:val="de-DE"/>
+            </w:rPr>
+            <w:t>Inhalt</w:t>
+          </w:r>
+        </w:p>
+        <w:p>
+          <w:pPr>
+            <w:pStyle w:val="Verzeichnis1"/>
+            <w:tabs>
+              <w:tab w:val="right" w:leader="dot" w:pos="9062"/>
+            </w:tabs>
+            <w:rPr>
+              <w:noProof/>
+            </w:rPr>
+          </w:pPr>
+          <w:r>
+            <w:fldChar w:fldCharType="begin"/>
+          </w:r>
+          <w:r>
+            <w:instrText xml:space="preserve"> TOC \o "1-3" \h \z \u </w:instrText>
+          </w:r>
+          <w:r>
+            <w:fldChar w:fldCharType="separate"/>
+          </w:r>
+          <w:hyperlink w:anchor="_Toc106658044" w:history="1">
+            <w:r>
+              <w:rPr>
+                <w:rStyle w:val="Hyperlink"/>
+                <w:noProof/>
+                <w:lang w:val="en-US"/>
+              </w:rPr>
+              <w:t>User-stories (After priority)</w:t>
+            </w:r>
+            <w:r>
+              <w:rPr>
+                <w:noProof/>
+                <w:webHidden/>
+              </w:rPr>
+              <w:tab/>
+            </w:r>
+            <w:r>
+              <w:rPr>
+                <w:noProof/>
+                <w:webHidden/>
+              </w:rPr>
+              <w:fldChar w:fldCharType="begin"/>
+            </w:r>
+            <w:r>
+              <w:rPr>
+                <w:noProof/>
+                <w:webHidden/>
+              </w:rPr>
+              <w:instrText xml:space="preserve"> PAGEREF _Toc106658044 \h </w:instrText>
+            </w:r>
+            <w:r>
+              <w:rPr>
+                <w:noProof/>
+                <w:webHidden/>
+              </w:rPr>
+            </w:r>
+            <w:r>
+              <w:rPr>
+                <w:noProof/>
+                <w:webHidden/>
+              </w:rPr>
+              <w:fldChar w:fldCharType="separate"/>
+            </w:r>
+            <w:r>
+              <w:rPr>
+                <w:noProof/>
+                <w:webHidden/>
+              </w:rPr>
+              <w:t>2</w:t>
+            </w:r>
+            <w:r>
+              <w:rPr>
+                <w:noProof/>
+                <w:webHidden/>
+              </w:rPr>
+              <w:fldChar w:fldCharType="end"/>
+            </w:r>
+          </w:hyperlink>
+        </w:p>
+        <w:p>
+          <w:pPr>
+            <w:pStyle w:val="Verzeichnis2"/>
+            <w:tabs>
+              <w:tab w:val="left" w:pos="660"/>
+              <w:tab w:val="right" w:leader="dot" w:pos="9062"/>
+            </w:tabs>
+            <w:rPr>
+              <w:noProof/>
+            </w:rPr>
+          </w:pPr>
+          <w:hyperlink w:anchor="_Toc106658045" w:history="1">
+            <w:r>
+              <w:rPr>
+                <w:rStyle w:val="Hyperlink"/>
+                <w:noProof/>
+                <w:lang w:val="en-US"/>
+              </w:rPr>
+              <w:t>1.</w:t>
+            </w:r>
+            <w:r>
+              <w:rPr>
+                <w:noProof/>
+              </w:rPr>
+              <w:tab/>
+            </w:r>
+            <w:r>
+              <w:rPr>
+                <w:rStyle w:val="Hyperlink"/>
+                <w:noProof/>
+                <w:lang w:val="en-US"/>
+              </w:rPr>
+              <w:t>User Story</w:t>
+            </w:r>
+            <w:r>
+              <w:rPr>
+                <w:noProof/>
+                <w:webHidden/>
+              </w:rPr>
+              <w:tab/>
+            </w:r>
+            <w:r>
+              <w:rPr>
+                <w:noProof/>
+                <w:webHidden/>
+              </w:rPr>
+              <w:fldChar w:fldCharType="begin"/>
+            </w:r>
+            <w:r>
+              <w:rPr>
+                <w:noProof/>
+                <w:webHidden/>
+              </w:rPr>
+              <w:instrText xml:space="preserve"> PAGEREF _Toc106658045 \h </w:instrText>
+            </w:r>
+            <w:r>
+              <w:rPr>
+                <w:noProof/>
+                <w:webHidden/>
+              </w:rPr>
+            </w:r>
+            <w:r>
+              <w:rPr>
+                <w:noProof/>
+                <w:webHidden/>
+              </w:rPr>
+              <w:fldChar w:fldCharType="separate"/>
+            </w:r>
+            <w:r>
+              <w:rPr>
+                <w:noProof/>
+                <w:webHidden/>
+              </w:rPr>
+              <w:t>2</w:t>
+            </w:r>
+            <w:r>
+              <w:rPr>
+                <w:noProof/>
+                <w:webHidden/>
+              </w:rPr>
+              <w:fldChar w:fldCharType="end"/>
+            </w:r>
+          </w:hyperlink>
+        </w:p>
+        <w:p>
+          <w:pPr>
+            <w:pStyle w:val="Verzeichnis2"/>
+            <w:tabs>
+              <w:tab w:val="left" w:pos="660"/>
+              <w:tab w:val="right" w:leader="dot" w:pos="9062"/>
+            </w:tabs>
+            <w:rPr>
+              <w:noProof/>
+            </w:rPr>
+          </w:pPr>
+          <w:hyperlink w:anchor="_Toc106658046" w:history="1">
+            <w:r>
+              <w:rPr>
+                <w:rStyle w:val="Hyperlink"/>
+                <w:noProof/>
+                <w:lang w:val="en-US"/>
+              </w:rPr>
+              <w:t>2.</w:t>
+            </w:r>
+            <w:r>
+              <w:rPr>
+                <w:noProof/>
+              </w:rPr>
+              <w:tab/>
+            </w:r>
+            <w:r>
+              <w:rPr>
+                <w:rStyle w:val="Hyperlink"/>
+                <w:noProof/>
+                <w:lang w:val="en-US"/>
+              </w:rPr>
+              <w:t>User Story</w:t>
+            </w:r>
+            <w:r>
+              <w:rPr>
+                <w:noProof/>
+                <w:webHidden/>
+              </w:rPr>
+              <w:tab/>
+            </w:r>
+            <w:r>
+              <w:rPr>
+                <w:noProof/>
+                <w:webHidden/>
+              </w:rPr>
+              <w:fldChar w:fldCharType="begin"/>
+            </w:r>
+            <w:r>
+              <w:rPr>
+                <w:noProof/>
+                <w:webHidden/>
+              </w:rPr>
+              <w:instrText xml:space="preserve"> PAGEREF _Toc106658046 \h </w:instrText>
+            </w:r>
+            <w:r>
+              <w:rPr>
+                <w:noProof/>
+                <w:webHidden/>
+              </w:rPr>
+            </w:r>
+            <w:r>
+              <w:rPr>
+                <w:noProof/>
+                <w:webHidden/>
+              </w:rPr>
+              <w:fldChar w:fldCharType="separate"/>
+            </w:r>
+            <w:r>
+              <w:rPr>
+                <w:noProof/>
+                <w:webHidden/>
+              </w:rPr>
+              <w:t>2</w:t>
+            </w:r>
+            <w:r>
+              <w:rPr>
+                <w:noProof/>
+                <w:webHidden/>
+              </w:rPr>
+              <w:fldChar w:fldCharType="end"/>
+            </w:r>
+          </w:hyperlink>
+        </w:p>
+        <w:p>
+          <w:pPr>
+            <w:pStyle w:val="Verzeichnis2"/>
+            <w:tabs>
+              <w:tab w:val="left" w:pos="660"/>
+              <w:tab w:val="right" w:leader="dot" w:pos="9062"/>
+            </w:tabs>
+            <w:rPr>
+              <w:noProof/>
+            </w:rPr>
+          </w:pPr>
+          <w:hyperlink w:anchor="_Toc106658047" w:history="1">
+            <w:r>
+              <w:rPr>
+                <w:rStyle w:val="Hyperlink"/>
+                <w:noProof/>
+                <w:lang w:val="en-US"/>
+              </w:rPr>
+              <w:t>3.</w:t>
+            </w:r>
+            <w:r>
+              <w:rPr>
+                <w:noProof/>
+              </w:rPr>
+              <w:tab/>
+            </w:r>
+            <w:r>
+              <w:rPr>
+                <w:rStyle w:val="Hyperlink"/>
+                <w:noProof/>
+                <w:lang w:val="en-US"/>
+              </w:rPr>
+              <w:t>User Story</w:t>
+            </w:r>
+            <w:r>
+              <w:rPr>
+                <w:noProof/>
+                <w:webHidden/>
+              </w:rPr>
+              <w:tab/>
+            </w:r>
+            <w:r>
+              <w:rPr>
+                <w:noProof/>
+                <w:webHidden/>
+              </w:rPr>
+              <w:fldChar w:fldCharType="begin"/>
+            </w:r>
+            <w:r>
+              <w:rPr>
+                <w:noProof/>
+                <w:webHidden/>
+              </w:rPr>
+              <w:instrText xml:space="preserve"> PAGEREF _Toc106658047 \h </w:instrText>
+            </w:r>
+            <w:r>
+              <w:rPr>
+                <w:noProof/>
+                <w:webHidden/>
+              </w:rPr>
+            </w:r>
+            <w:r>
+              <w:rPr>
+                <w:noProof/>
+                <w:webHidden/>
+              </w:rPr>
+              <w:fldChar w:fldCharType="separate"/>
+            </w:r>
+            <w:r>
+              <w:rPr>
+                <w:noProof/>
+                <w:webHidden/>
+              </w:rPr>
+              <w:t>2</w:t>
+            </w:r>
+            <w:r>
+              <w:rPr>
+                <w:noProof/>
+                <w:webHidden/>
+              </w:rPr>
+              <w:fldChar w:fldCharType="end"/>
+            </w:r>
+          </w:hyperlink>
+        </w:p>
+        <w:p>
+          <w:pPr>
+            <w:pStyle w:val="Verzeichnis2"/>
+            <w:tabs>
+              <w:tab w:val="left" w:pos="660"/>
+              <w:tab w:val="right" w:leader="dot" w:pos="9062"/>
+            </w:tabs>
+            <w:rPr>
+              <w:noProof/>
+            </w:rPr>
+          </w:pPr>
+          <w:hyperlink w:anchor="_Toc106658048" w:history="1">
+            <w:r>
+              <w:rPr>
+                <w:rStyle w:val="Hyperlink"/>
+                <w:noProof/>
+                <w:lang w:val="en-US"/>
+              </w:rPr>
+              <w:t>4.</w:t>
+            </w:r>
+            <w:r>
+              <w:rPr>
+                <w:noProof/>
+              </w:rPr>
+              <w:tab/>
+            </w:r>
+            <w:r>
+              <w:rPr>
+                <w:rStyle w:val="Hyperlink"/>
+                <w:noProof/>
+                <w:lang w:val="en-US"/>
+              </w:rPr>
+              <w:t>User Story</w:t>
+            </w:r>
+            <w:r>
+              <w:rPr>
+                <w:noProof/>
+                <w:webHidden/>
+              </w:rPr>
+              <w:tab/>
+            </w:r>
+            <w:r>
+              <w:rPr>
+                <w:noProof/>
+                <w:webHidden/>
+              </w:rPr>
+              <w:fldChar w:fldCharType="begin"/>
+            </w:r>
+            <w:r>
+              <w:rPr>
+                <w:noProof/>
+                <w:webHidden/>
+              </w:rPr>
+              <w:instrText xml:space="preserve"> PAGEREF _Toc106658048 \h </w:instrText>
+            </w:r>
+            <w:r>
+              <w:rPr>
+                <w:noProof/>
+                <w:webHidden/>
+              </w:rPr>
+            </w:r>
+            <w:r>
+              <w:rPr>
+                <w:noProof/>
+                <w:webHidden/>
+              </w:rPr>
+              <w:fldChar w:fldCharType="separate"/>
+            </w:r>
+            <w:r>
+              <w:rPr>
+                <w:noProof/>
+                <w:webHidden/>
+              </w:rPr>
+              <w:t>2</w:t>
+            </w:r>
+            <w:r>
+              <w:rPr>
+                <w:noProof/>
+                <w:webHidden/>
+              </w:rPr>
+              <w:fldChar w:fldCharType="end"/>
+            </w:r>
+          </w:hyperlink>
+        </w:p>
+        <w:p>
+          <w:pPr>
+            <w:pStyle w:val="Verzeichnis2"/>
+            <w:tabs>
+              <w:tab w:val="left" w:pos="660"/>
+              <w:tab w:val="right" w:leader="dot" w:pos="9062"/>
+            </w:tabs>
+            <w:rPr>
+              <w:noProof/>
+            </w:rPr>
+          </w:pPr>
+          <w:hyperlink w:anchor="_Toc106658049" w:history="1">
+            <w:r>
+              <w:rPr>
+                <w:rStyle w:val="Hyperlink"/>
+                <w:noProof/>
+                <w:lang w:val="en-US"/>
+              </w:rPr>
+              <w:t>5.</w:t>
+            </w:r>
+            <w:r>
+              <w:rPr>
+                <w:noProof/>
+              </w:rPr>
+              <w:tab/>
+            </w:r>
+            <w:r>
+              <w:rPr>
+                <w:rStyle w:val="Hyperlink"/>
+                <w:noProof/>
+                <w:lang w:val="en-US"/>
+              </w:rPr>
+              <w:t>User Story</w:t>
+            </w:r>
+            <w:r>
+              <w:rPr>
+                <w:noProof/>
+                <w:webHidden/>
+              </w:rPr>
+              <w:tab/>
+            </w:r>
+            <w:r>
+              <w:rPr>
+                <w:noProof/>
+                <w:webHidden/>
+              </w:rPr>
+              <w:fldChar w:fldCharType="begin"/>
+            </w:r>
+            <w:r>
+              <w:rPr>
+                <w:noProof/>
+                <w:webHidden/>
+              </w:rPr>
+              <w:instrText xml:space="preserve"> PAGEREF _Toc106658049 \h </w:instrText>
+            </w:r>
+            <w:r>
+              <w:rPr>
+                <w:noProof/>
+                <w:webHidden/>
+              </w:rPr>
+            </w:r>
+            <w:r>
+              <w:rPr>
+                <w:noProof/>
+                <w:webHidden/>
+              </w:rPr>
+              <w:fldChar w:fldCharType="separate"/>
+            </w:r>
+            <w:r>
+              <w:rPr>
+                <w:noProof/>
+                <w:webHidden/>
+              </w:rPr>
+              <w:t>2</w:t>
+            </w:r>
+            <w:r>
+              <w:rPr>
+                <w:noProof/>
+                <w:webHidden/>
+              </w:rPr>
+              <w:fldChar w:fldCharType="end"/>
+            </w:r>
+          </w:hyperlink>
+        </w:p>
+        <w:p>
+          <w:pPr>
+            <w:pStyle w:val="Verzeichnis2"/>
+            <w:tabs>
+              <w:tab w:val="left" w:pos="660"/>
+              <w:tab w:val="right" w:leader="dot" w:pos="9062"/>
+            </w:tabs>
+            <w:rPr>
+              <w:noProof/>
+            </w:rPr>
+          </w:pPr>
+          <w:hyperlink w:anchor="_Toc106658050" w:history="1">
+            <w:r>
+              <w:rPr>
+                <w:rStyle w:val="Hyperlink"/>
+                <w:noProof/>
+                <w:lang w:val="en-US"/>
+              </w:rPr>
+              <w:t>6.</w:t>
+            </w:r>
+            <w:r>
+              <w:rPr>
+                <w:noProof/>
+              </w:rPr>
+              <w:tab/>
+            </w:r>
+            <w:r>
+              <w:rPr>
+                <w:rStyle w:val="Hyperlink"/>
+                <w:noProof/>
+                <w:lang w:val="en-US"/>
+              </w:rPr>
+              <w:t>User Story</w:t>
+            </w:r>
+            <w:r>
+              <w:rPr>
+                <w:noProof/>
+                <w:webHidden/>
+              </w:rPr>
+              <w:tab/>
+            </w:r>
+            <w:r>
+              <w:rPr>
+                <w:noProof/>
+                <w:webHidden/>
+              </w:rPr>
+              <w:fldChar w:fldCharType="begin"/>
+            </w:r>
+            <w:r>
+              <w:rPr>
+                <w:noProof/>
+                <w:webHidden/>
+              </w:rPr>
+              <w:instrText xml:space="preserve"> PAGEREF _Toc106658050 \h </w:instrText>
+            </w:r>
+            <w:r>
+              <w:rPr>
+                <w:noProof/>
+                <w:webHidden/>
+              </w:rPr>
+            </w:r>
+            <w:r>
+              <w:rPr>
+                <w:noProof/>
+                <w:webHidden/>
+              </w:rPr>
+              <w:fldChar w:fldCharType="separate"/>
+            </w:r>
+            <w:r>
+              <w:rPr>
+                <w:noProof/>
+                <w:webHidden/>
+              </w:rPr>
+              <w:t>2</w:t>
+            </w:r>
+            <w:r>
+              <w:rPr>
+                <w:noProof/>
+                <w:webHidden/>
+              </w:rPr>
+              <w:fldChar w:fldCharType="end"/>
+            </w:r>
+          </w:hyperlink>
+        </w:p>
+        <w:p>
+          <w:pPr>
+            <w:pStyle w:val="Verzeichnis1"/>
+            <w:tabs>
+              <w:tab w:val="right" w:leader="dot" w:pos="9062"/>
+            </w:tabs>
+            <w:rPr>
+              <w:noProof/>
+            </w:rPr>
+          </w:pPr>
+          <w:hyperlink w:anchor="_Toc106658051" w:history="1">
+            <w:r>
+              <w:rPr>
+                <w:rStyle w:val="Hyperlink"/>
+                <w:noProof/>
+                <w:lang w:val="en-US"/>
+              </w:rPr>
+              <w:t>Wireframes/UI Design</w:t>
+            </w:r>
+            <w:r>
+              <w:rPr>
+                <w:noProof/>
+                <w:webHidden/>
+              </w:rPr>
+              <w:tab/>
+            </w:r>
+            <w:r>
+              <w:rPr>
+                <w:noProof/>
+                <w:webHidden/>
+              </w:rPr>
+              <w:fldChar w:fldCharType="begin"/>
+            </w:r>
+            <w:r>
+              <w:rPr>
+                <w:noProof/>
+                <w:webHidden/>
+              </w:rPr>
+              <w:instrText xml:space="preserve"> PAGEREF _Toc106658051 \h </w:instrText>
+            </w:r>
+            <w:r>
+              <w:rPr>
+                <w:noProof/>
+                <w:webHidden/>
+              </w:rPr>
+            </w:r>
+            <w:r>
+              <w:rPr>
+                <w:noProof/>
+                <w:webHidden/>
+              </w:rPr>
+              <w:fldChar w:fldCharType="separate"/>
+            </w:r>
+            <w:r>
+              <w:rPr>
+                <w:noProof/>
+                <w:webHidden/>
+              </w:rPr>
+              <w:t>3</w:t>
+            </w:r>
+            <w:r>
+              <w:rPr>
+                <w:noProof/>
+                <w:webHidden/>
+              </w:rPr>
+              <w:fldChar w:fldCharType="end"/>
+            </w:r>
+          </w:hyperlink>
+        </w:p>
+        <w:p>
+          <w:pPr>
+            <w:pStyle w:val="Verzeichnis1"/>
+            <w:tabs>
+              <w:tab w:val="right" w:leader="dot" w:pos="9062"/>
+            </w:tabs>
+            <w:rPr>
+              <w:noProof/>
+            </w:rPr>
+          </w:pPr>
+          <w:hyperlink w:anchor="_Toc106658052" w:history="1">
+            <w:r>
+              <w:rPr>
+                <w:rStyle w:val="Hyperlink"/>
+                <w:noProof/>
+                <w:lang w:val="en-US"/>
+              </w:rPr>
+              <w:t>User guide</w:t>
+            </w:r>
+            <w:r>
+              <w:rPr>
+                <w:noProof/>
+                <w:webHidden/>
+              </w:rPr>
+              <w:tab/>
+            </w:r>
+            <w:r>
+              <w:rPr>
+                <w:noProof/>
+                <w:webHidden/>
+              </w:rPr>
+              <w:fldChar w:fldCharType="begin"/>
+            </w:r>
+            <w:r>
+              <w:rPr>
+                <w:noProof/>
+                <w:webHidden/>
+              </w:rPr>
+              <w:instrText xml:space="preserve"> PAGEREF _Toc106658052 \h </w:instrText>
+            </w:r>
+            <w:r>
+              <w:rPr>
+                <w:noProof/>
+                <w:webHidden/>
+              </w:rPr>
+            </w:r>
+            <w:r>
+              <w:rPr>
+                <w:noProof/>
+                <w:webHidden/>
+              </w:rPr>
+              <w:fldChar w:fldCharType="separate"/>
+            </w:r>
+            <w:r>
+              <w:rPr>
+                <w:noProof/>
+                <w:webHidden/>
+              </w:rPr>
+              <w:t>4</w:t>
+            </w:r>
+            <w:r>
+              <w:rPr>
+                <w:noProof/>
+                <w:webHidden/>
+              </w:rPr>
+              <w:fldChar w:fldCharType="end"/>
+            </w:r>
+          </w:hyperlink>
+        </w:p>
+        <w:p>
+          <w:pPr>
+            <w:pStyle w:val="Verzeichnis1"/>
+            <w:tabs>
+              <w:tab w:val="right" w:leader="dot" w:pos="9062"/>
+            </w:tabs>
+            <w:rPr>
+              <w:noProof/>
+            </w:rPr>
+          </w:pPr>
+          <w:hyperlink w:anchor="_Toc106658053" w:history="1">
+            <w:r>
+              <w:rPr>
+                <w:rStyle w:val="Hyperlink"/>
+                <w:noProof/>
+                <w:lang w:val="en-US"/>
+              </w:rPr>
+              <w:t>Reflection</w:t>
+            </w:r>
+            <w:r>
+              <w:rPr>
+                <w:noProof/>
+                <w:webHidden/>
+              </w:rPr>
+              <w:tab/>
+            </w:r>
+            <w:r>
+              <w:rPr>
+                <w:noProof/>
+                <w:webHidden/>
+              </w:rPr>
+              <w:fldChar w:fldCharType="begin"/>
+            </w:r>
+            <w:r>
+              <w:rPr>
+                <w:noProof/>
+                <w:webHidden/>
+              </w:rPr>
+              <w:instrText xml:space="preserve"> PAGEREF _Toc106658053 \h </w:instrText>
+            </w:r>
+            <w:r>
+              <w:rPr>
+                <w:noProof/>
+                <w:webHidden/>
+              </w:rPr>
+            </w:r>
+            <w:r>
+              <w:rPr>
+                <w:noProof/>
+                <w:webHidden/>
+              </w:rPr>
+              <w:fldChar w:fldCharType="separate"/>
+            </w:r>
+            <w:r>
+              <w:rPr>
+                <w:noProof/>
+                <w:webHidden/>
+              </w:rPr>
+              <w:t>5</w:t>
+            </w:r>
+            <w:r>
+              <w:rPr>
+                <w:noProof/>
+                <w:webHidden/>
+              </w:rPr>
+              <w:fldChar w:fldCharType="end"/>
+            </w:r>
+          </w:hyperlink>
+        </w:p>
+        <w:p>
+          <w:pPr>
+            <w:pStyle w:val="Verzeichnis2"/>
+            <w:tabs>
+              <w:tab w:val="right" w:leader="dot" w:pos="9062"/>
+            </w:tabs>
+            <w:rPr>
+              <w:noProof/>
+            </w:rPr>
+          </w:pPr>
+          <w:hyperlink w:anchor="_Toc106658054" w:history="1">
+            <w:r>
+              <w:rPr>
+                <w:rStyle w:val="Hyperlink"/>
+                <w:noProof/>
+                <w:lang w:val="en-US"/>
+              </w:rPr>
+              <w:t>Journal</w:t>
+            </w:r>
+            <w:r>
+              <w:rPr>
+                <w:noProof/>
+                <w:webHidden/>
+              </w:rPr>
+              <w:tab/>
+            </w:r>
+            <w:r>
+              <w:rPr>
+                <w:noProof/>
+                <w:webHidden/>
+              </w:rPr>
+              <w:fldChar w:fldCharType="begin"/>
+            </w:r>
+            <w:r>
+              <w:rPr>
+                <w:noProof/>
+                <w:webHidden/>
+              </w:rPr>
+              <w:instrText xml:space="preserve"> PAGEREF _Toc106658054 \h </w:instrText>
+            </w:r>
+            <w:r>
+              <w:rPr>
+                <w:noProof/>
+                <w:webHidden/>
+              </w:rPr>
+            </w:r>
+            <w:r>
+              <w:rPr>
+                <w:noProof/>
+                <w:webHidden/>
+              </w:rPr>
+              <w:fldChar w:fldCharType="separate"/>
+            </w:r>
+            <w:r>
+              <w:rPr>
+                <w:noProof/>
+                <w:webHidden/>
+              </w:rPr>
+              <w:t>5</w:t>
+            </w:r>
+            <w:r>
+              <w:rPr>
+                <w:noProof/>
+                <w:webHidden/>
+              </w:rPr>
+              <w:fldChar w:fldCharType="end"/>
+            </w:r>
+          </w:hyperlink>
+        </w:p>
+        <w:p>
+          <w:r>
+            <w:rPr>
+              <w:b/>
+              <w:bCs/>
+              <w:lang w:val="de-DE"/>
+            </w:rPr>
+            <w:fldChar w:fldCharType="end"/>
+          </w:r>
+        </w:p>
+      </w:sdtContent>
+    </w:sdt>
     <w:p>
       <w:pPr>
         <w:pStyle w:val="berschrift1"/>
@@ -4137,6 +5070,34 @@
           <w:lang w:val="en-US"/>
         </w:rPr>
       </w:pPr>
+    </w:p>
+    <w:p>
+      <w:pPr>
+        <w:rPr>
+          <w:rFonts w:asciiTheme="majorHAnsi" w:eastAsiaTheme="majorEastAsia" w:hAnsiTheme="majorHAnsi" w:cstheme="majorBidi"/>
+          <w:b/>
+          <w:color w:val="2F5496" w:themeColor="accent1" w:themeShade="BF"/>
+          <w:sz w:val="40"/>
+          <w:szCs w:val="32"/>
+          <w:u w:val="single"/>
+          <w:lang w:val="en-US"/>
+        </w:rPr>
+      </w:pPr>
+      <w:r>
+        <w:rPr>
+          <w:lang w:val="en-US"/>
+        </w:rPr>
+        <w:br w:type="page"/>
+      </w:r>
+    </w:p>
+    <w:p>
+      <w:pPr>
+        <w:pStyle w:val="berschrift1"/>
+        <w:rPr>
+          <w:lang w:val="en-US"/>
+        </w:rPr>
+      </w:pPr>
+      <w:bookmarkStart w:id="0" w:name="_Toc106658044"/>
       <w:r>
         <w:rPr>
           <w:lang w:val="en-US"/>
@@ -4150,6 +5111,7 @@
         </w:rPr>
         <w:t xml:space="preserve"> (After priority)</w:t>
       </w:r>
+      <w:bookmarkEnd w:id="0"/>
     </w:p>
     <w:p>
       <w:pPr>
@@ -4162,11 +5124,19 @@
           <w:lang w:val="en-US"/>
         </w:rPr>
       </w:pPr>
-      <w:r>
-        <w:rPr>
-          <w:lang w:val="en-US"/>
-        </w:rPr>
-        <w:t xml:space="preserve">User Story </w:t>
+      <w:bookmarkStart w:id="1" w:name="_Toc106658045"/>
+      <w:r>
+        <w:rPr>
+          <w:lang w:val="en-US"/>
+        </w:rPr>
+        <w:t>User Story</w:t>
+      </w:r>
+      <w:bookmarkEnd w:id="1"/>
+      <w:r>
+        <w:rPr>
+          <w:lang w:val="en-US"/>
+        </w:rPr>
+        <w:t xml:space="preserve"> </w:t>
       </w:r>
     </w:p>
     <w:p>
@@ -4193,12 +5163,14 @@
           <w:lang w:val="en-US"/>
         </w:rPr>
       </w:pPr>
+      <w:bookmarkStart w:id="2" w:name="_Toc106658046"/>
       <w:r>
         <w:rPr>
           <w:lang w:val="en-US"/>
         </w:rPr>
         <w:t>User Story</w:t>
       </w:r>
+      <w:bookmarkEnd w:id="2"/>
     </w:p>
     <w:p>
       <w:pPr>
@@ -4236,11 +5208,19 @@
           <w:lang w:val="en-US"/>
         </w:rPr>
       </w:pPr>
-      <w:r>
-        <w:rPr>
-          <w:lang w:val="en-US"/>
-        </w:rPr>
-        <w:t xml:space="preserve">User Story </w:t>
+      <w:bookmarkStart w:id="3" w:name="_Toc106658047"/>
+      <w:r>
+        <w:rPr>
+          <w:lang w:val="en-US"/>
+        </w:rPr>
+        <w:t>User Story</w:t>
+      </w:r>
+      <w:bookmarkEnd w:id="3"/>
+      <w:r>
+        <w:rPr>
+          <w:lang w:val="en-US"/>
+        </w:rPr>
+        <w:t xml:space="preserve"> </w:t>
       </w:r>
     </w:p>
     <w:p>
@@ -4285,12 +5265,14 @@
           <w:lang w:val="en-US"/>
         </w:rPr>
       </w:pPr>
+      <w:bookmarkStart w:id="4" w:name="_Toc106658048"/>
       <w:r>
         <w:rPr>
           <w:lang w:val="en-US"/>
         </w:rPr>
         <w:t>User Story</w:t>
       </w:r>
+      <w:bookmarkEnd w:id="4"/>
     </w:p>
     <w:p>
       <w:pPr>
@@ -4316,12 +5298,14 @@
           <w:lang w:val="en-US"/>
         </w:rPr>
       </w:pPr>
+      <w:bookmarkStart w:id="5" w:name="_Toc106658049"/>
       <w:r>
         <w:rPr>
           <w:lang w:val="en-US"/>
         </w:rPr>
         <w:t>User Story</w:t>
       </w:r>
+      <w:bookmarkEnd w:id="5"/>
     </w:p>
     <w:p>
       <w:pPr>
@@ -4359,12 +5343,14 @@
           <w:lang w:val="en-US"/>
         </w:rPr>
       </w:pPr>
+      <w:bookmarkStart w:id="6" w:name="_Toc106658050"/>
       <w:r>
         <w:rPr>
           <w:lang w:val="en-US"/>
         </w:rPr>
         <w:t>User Story</w:t>
       </w:r>
+      <w:bookmarkEnd w:id="6"/>
     </w:p>
     <w:p>
       <w:pPr>
@@ -4406,6 +5392,7 @@
           <w:lang w:val="en-US"/>
         </w:rPr>
       </w:pPr>
+      <w:bookmarkStart w:id="7" w:name="_Toc106658051"/>
       <w:r>
         <w:rPr>
           <w:lang w:val="en-US"/>
@@ -4413,6 +5400,7 @@
         <w:lastRenderedPageBreak/>
         <w:t>Wireframes/UI Design</w:t>
       </w:r>
+      <w:bookmarkEnd w:id="7"/>
     </w:p>
     <w:p>
       <w:pPr>
@@ -4449,7 +5437,7 @@
                     <pic:cNvPicPr/>
                   </pic:nvPicPr>
                   <pic:blipFill>
-                    <a:blip r:embed="rId6" cstate="print">
+                    <a:blip r:embed="rId8" cstate="print">
                       <a:extLst>
                         <a:ext uri="{28A0092B-C50C-407E-A947-70E740481C1C}">
                           <a14:useLocalDpi xmlns:a14="http://schemas.microsoft.com/office/drawing/2010/main" val="0"/>
@@ -4583,7 +5571,7 @@
                     <pic:cNvPicPr/>
                   </pic:nvPicPr>
                   <pic:blipFill>
-                    <a:blip r:embed="rId7" cstate="print">
+                    <a:blip r:embed="rId9" cstate="print">
                       <a:extLst>
                         <a:ext uri="{28A0092B-C50C-407E-A947-70E740481C1C}">
                           <a14:useLocalDpi xmlns:a14="http://schemas.microsoft.com/office/drawing/2010/main" val="0"/>
@@ -4641,7 +5629,410 @@
         <w:t xml:space="preserve"> </w:t>
       </w:r>
     </w:p>
+    <w:p>
+      <w:pPr>
+        <w:rPr>
+          <w:lang w:val="en-US"/>
+        </w:rPr>
+      </w:pPr>
+    </w:p>
+    <w:p>
+      <w:pPr>
+        <w:rPr>
+          <w:lang w:val="en-US"/>
+        </w:rPr>
+      </w:pPr>
+    </w:p>
+    <w:p>
+      <w:pPr>
+        <w:rPr>
+          <w:lang w:val="en-US"/>
+        </w:rPr>
+      </w:pPr>
+      <w:r>
+        <w:rPr>
+          <w:lang w:val="en-US"/>
+        </w:rPr>
+        <w:br w:type="page"/>
+      </w:r>
+    </w:p>
+    <w:p>
+      <w:pPr>
+        <w:pStyle w:val="berschrift1"/>
+        <w:rPr>
+          <w:lang w:val="en-US"/>
+        </w:rPr>
+      </w:pPr>
+      <w:bookmarkStart w:id="8" w:name="_Toc106658052"/>
+      <w:r>
+        <w:rPr>
+          <w:lang w:val="en-US"/>
+        </w:rPr>
+        <w:lastRenderedPageBreak/>
+        <w:t>User guide</w:t>
+      </w:r>
+      <w:bookmarkEnd w:id="8"/>
+    </w:p>
+    <w:p>
+      <w:pPr>
+        <w:rPr>
+          <w:lang w:val="en-US"/>
+        </w:rPr>
+      </w:pPr>
+      <w:r>
+        <w:rPr>
+          <w:lang w:val="en-US"/>
+        </w:rPr>
+        <w:t>Main Goal: In this game, the main goal is defeating your enemy or the other player.</w:t>
+      </w:r>
+    </w:p>
+    <w:p>
+      <w:pPr>
+        <w:rPr>
+          <w:lang w:val="en-US"/>
+        </w:rPr>
+      </w:pPr>
+      <w:r>
+        <w:rPr>
+          <w:lang w:val="en-US"/>
+        </w:rPr>
+        <w:t xml:space="preserve">Health bar: Both players have a health bar, the health bar will go down if you are getting hit by the enemy player. Each hit cost a 1/5 of a players health bar, after 5 successful hits, one of them is going to win. </w:t>
+      </w:r>
+    </w:p>
+    <w:p>
+      <w:pPr>
+        <w:rPr>
+          <w:lang w:val="en-US"/>
+        </w:rPr>
+      </w:pPr>
+      <w:r>
+        <w:rPr>
+          <w:lang w:val="en-US"/>
+        </w:rPr>
+        <w:t xml:space="preserve">Time limit: there is a time limit of 60 seconds, when after these 60 seconds no one is getting defeated, the winner will be decided by the health bar percentage. When </w:t>
+      </w:r>
+      <w:r>
+        <w:rPr>
+          <w:lang w:val="en-US"/>
+        </w:rPr>
+        <w:t>each</w:t>
+      </w:r>
+      <w:r>
+        <w:rPr>
+          <w:lang w:val="en-US"/>
+        </w:rPr>
+        <w:t xml:space="preserve"> player has the same amount of health bar in 60 seconds, is a tie.</w:t>
+      </w:r>
+    </w:p>
+    <w:p>
+      <w:pPr>
+        <w:rPr>
+          <w:lang w:val="en-US"/>
+        </w:rPr>
+      </w:pPr>
+      <w:r>
+        <w:rPr>
+          <w:lang w:val="en-US"/>
+        </w:rPr>
+        <w:t>Movements: Player 1 movements: || W -&gt; jump || D -&gt; move to right || A -&gt; move to left || space-bar -&gt; attack ||</w:t>
+      </w:r>
+      <w:r>
+        <w:rPr>
+          <w:lang w:val="en-US"/>
+        </w:rPr>
+        <w:br/>
+        <w:t xml:space="preserve">Player 2 movements: || Arrow up -&gt; jump || Arrow right -&gt; move to right || Arrow left -&gt; move to left || Arrow down -&gt; attack || </w:t>
+      </w:r>
+    </w:p>
+    <w:p>
+      <w:pPr>
+        <w:rPr>
+          <w:lang w:val="en-US"/>
+        </w:rPr>
+      </w:pPr>
+      <w:r>
+        <w:rPr>
+          <w:lang w:val="en-US"/>
+        </w:rPr>
+        <w:t xml:space="preserve">This is the complete user guide for this game. </w:t>
+      </w:r>
+    </w:p>
+    <w:p>
+      <w:pPr>
+        <w:rPr>
+          <w:sz w:val="20"/>
+          <w:szCs w:val="20"/>
+          <w:lang w:val="en-US"/>
+        </w:rPr>
+      </w:pPr>
+    </w:p>
+    <w:p>
+      <w:pPr>
+        <w:rPr>
+          <w:lang w:val="en-US"/>
+        </w:rPr>
+      </w:pPr>
+    </w:p>
+    <w:p>
+      <w:pPr>
+        <w:rPr>
+          <w:rFonts w:asciiTheme="majorHAnsi" w:eastAsiaTheme="majorEastAsia" w:hAnsiTheme="majorHAnsi" w:cstheme="majorBidi"/>
+          <w:b/>
+          <w:color w:val="2F5496" w:themeColor="accent1" w:themeShade="BF"/>
+          <w:sz w:val="40"/>
+          <w:szCs w:val="32"/>
+          <w:u w:val="single"/>
+          <w:lang w:val="en-US"/>
+        </w:rPr>
+      </w:pPr>
+      <w:r>
+        <w:rPr>
+          <w:lang w:val="en-US"/>
+        </w:rPr>
+        <w:br w:type="page"/>
+      </w:r>
+    </w:p>
+    <w:p>
+      <w:pPr>
+        <w:pStyle w:val="berschrift1"/>
+        <w:rPr>
+          <w:lang w:val="en-US"/>
+        </w:rPr>
+      </w:pPr>
+      <w:bookmarkStart w:id="9" w:name="_Toc106658053"/>
+      <w:r>
+        <w:rPr>
+          <w:lang w:val="en-US"/>
+        </w:rPr>
+        <w:lastRenderedPageBreak/>
+        <w:t>Reflection</w:t>
+      </w:r>
+      <w:bookmarkEnd w:id="9"/>
+    </w:p>
+    <w:p>
+      <w:pPr>
+        <w:rPr>
+          <w:lang w:val="en-US"/>
+        </w:rPr>
+      </w:pPr>
+      <w:r>
+        <w:rPr>
+          <w:lang w:val="en-US"/>
+        </w:rPr>
+        <w:t xml:space="preserve">This project was a rollercoaster in all kinds of ways. The problem is I am using a canvas for the first time, and this is also my first-time programming “player” movements and different animations in JavaScript. This was difficult for me, because I need to understand all the codes I’m </w:t>
+      </w:r>
+      <w:r>
+        <w:rPr>
+          <w:lang w:val="en-US"/>
+        </w:rPr>
+        <w:t>writing,</w:t>
+      </w:r>
+      <w:r>
+        <w:rPr>
+          <w:lang w:val="en-US"/>
+        </w:rPr>
+        <w:t xml:space="preserve"> and I need to</w:t>
+      </w:r>
+      <w:r>
+        <w:rPr>
+          <w:lang w:val="en-US"/>
+        </w:rPr>
+        <w:t xml:space="preserve"> code it flawless. Else one small mistake can crash the whole program. When I first start the project, I had a good feeling about my planning, but I came to a real stress at the end because the project took way too long then I thought. </w:t>
+      </w:r>
+      <w:r>
+        <w:rPr>
+          <w:lang w:val="en-US"/>
+        </w:rPr>
+        <w:t xml:space="preserve">There are still some issues which I didn’t fix, which are the player and enemy can jump out of canvas, they can walk out of canvas, the game is still “playable” after timed out, and the players can’t walk backwards, they can only walk one direction. The time is saying no for fixing these issues, but I’m surely going to fix them in the future and finish the game. </w:t>
+      </w:r>
+      <w:r>
+        <w:rPr>
+          <w:lang w:val="en-US"/>
+        </w:rPr>
+        <w:t>But the result is good enough and I’m happy about it :).</w:t>
+      </w:r>
+    </w:p>
+    <w:p>
+      <w:pPr>
+        <w:rPr>
+          <w:lang w:val="en-US"/>
+        </w:rPr>
+      </w:pPr>
+      <w:r>
+        <w:rPr>
+          <w:lang w:val="en-US"/>
+        </w:rPr>
+        <w:t xml:space="preserve">Like you see on the wireframes, it should have two sites. Unfraternally, I didn’t manage to program the first site because the main site took way too long. But in comparison I managed to implement my main site wireframe perfectly. </w:t>
+      </w:r>
+    </w:p>
+    <w:p>
+      <w:pPr>
+        <w:rPr>
+          <w:lang w:val="en-US"/>
+        </w:rPr>
+      </w:pPr>
+      <w:r>
+        <w:rPr>
+          <w:lang w:val="en-US"/>
+        </w:rPr>
+        <w:t xml:space="preserve">There was also a lot of issues during programming. For example, the animation didn’t want to work, because the frames were calculated wrong, or the frames were defined wrong and so on. One big issue was also the attack of enemy didn’t work that well. At the end I found out it was just a “{“ which cost the problem. But as I said, the result is good and working. </w:t>
+      </w:r>
+    </w:p>
+    <w:p>
+      <w:pPr>
+        <w:pStyle w:val="berschrift2"/>
+        <w:rPr>
+          <w:lang w:val="en-US"/>
+        </w:rPr>
+      </w:pPr>
+      <w:bookmarkStart w:id="10" w:name="_Toc106658054"/>
+      <w:r>
+        <w:rPr>
+          <w:lang w:val="en-US"/>
+        </w:rPr>
+        <w:t>Journal</w:t>
+      </w:r>
+      <w:bookmarkEnd w:id="10"/>
+    </w:p>
+    <w:p>
+      <w:pPr>
+        <w:rPr>
+          <w:lang w:val="en-US"/>
+        </w:rPr>
+      </w:pPr>
+      <w:r>
+        <w:rPr>
+          <w:lang w:val="en-US"/>
+        </w:rPr>
+        <w:t xml:space="preserve">Due to the miss seeing from myself, I didn’t write a journal every single day where I write down what I have been doing for this Program. Instead, I’m going to write a journal which describes it in roughly. </w:t>
+      </w:r>
+    </w:p>
+    <w:p>
+      <w:pPr>
+        <w:rPr>
+          <w:lang w:val="en-US"/>
+        </w:rPr>
+      </w:pPr>
+      <w:r>
+        <w:rPr>
+          <w:lang w:val="en-US"/>
+        </w:rPr>
+        <w:t>On the 6</w:t>
+      </w:r>
+      <w:r>
+        <w:rPr>
+          <w:vertAlign w:val="superscript"/>
+          <w:lang w:val="en-US"/>
+        </w:rPr>
+        <w:t>th</w:t>
+      </w:r>
+      <w:r>
+        <w:rPr>
+          <w:lang w:val="en-US"/>
+        </w:rPr>
+        <w:t xml:space="preserve"> of June, we received our assignment about this project. At that day, I concluded that I want to do a fighting game with JavaScript. On the same day, I finished my user stories and my wireframes. </w:t>
+      </w:r>
+    </w:p>
+    <w:p>
+      <w:pPr>
+        <w:rPr>
+          <w:lang w:val="en-US"/>
+        </w:rPr>
+      </w:pPr>
+      <w:r>
+        <w:rPr>
+          <w:lang w:val="en-US"/>
+        </w:rPr>
+        <w:t>On the 13</w:t>
+      </w:r>
+      <w:r>
+        <w:rPr>
+          <w:vertAlign w:val="superscript"/>
+          <w:lang w:val="en-US"/>
+        </w:rPr>
+        <w:t>th</w:t>
+      </w:r>
+      <w:r>
+        <w:rPr>
+          <w:lang w:val="en-US"/>
+        </w:rPr>
+        <w:t xml:space="preserve"> of June, I started coding for my project. On that day, I declared my canvas, is also where my game will be. </w:t>
+      </w:r>
+    </w:p>
+    <w:p>
+      <w:pPr>
+        <w:rPr>
+          <w:lang w:val="en-US"/>
+        </w:rPr>
+      </w:pPr>
+      <w:r>
+        <w:rPr>
+          <w:lang w:val="en-US"/>
+        </w:rPr>
+        <w:t>Due to my git commits, on the 17</w:t>
+      </w:r>
+      <w:r>
+        <w:rPr>
+          <w:vertAlign w:val="superscript"/>
+          <w:lang w:val="en-US"/>
+        </w:rPr>
+        <w:t>th</w:t>
+      </w:r>
+      <w:r>
+        <w:rPr>
+          <w:lang w:val="en-US"/>
+        </w:rPr>
+        <w:t xml:space="preserve"> of June, I successfully created my player and enemy element. As I remember, it was only the rough looking of my player and enemy element. On the 19</w:t>
+      </w:r>
+      <w:r>
+        <w:rPr>
+          <w:vertAlign w:val="superscript"/>
+          <w:lang w:val="en-US"/>
+        </w:rPr>
+        <w:t>th</w:t>
+      </w:r>
+      <w:r>
+        <w:rPr>
+          <w:lang w:val="en-US"/>
+        </w:rPr>
+        <w:t xml:space="preserve"> of June, I was able to move my characters with event listeners. Later that day </w:t>
+      </w:r>
+      <w:r>
+        <w:rPr>
+          <w:lang w:val="en-US"/>
+        </w:rPr>
+        <w:t xml:space="preserve">I successfully manage to program player attack movement, but there was a bug on the enemy attack movement site. </w:t>
+      </w:r>
+    </w:p>
+    <w:p>
+      <w:pPr>
+        <w:rPr>
+          <w:lang w:val="en-US"/>
+        </w:rPr>
+      </w:pPr>
+      <w:r>
+        <w:rPr>
+          <w:lang w:val="en-US"/>
+        </w:rPr>
+        <w:t>And finally, today, the 20</w:t>
+      </w:r>
+      <w:r>
+        <w:rPr>
+          <w:vertAlign w:val="superscript"/>
+          <w:lang w:val="en-US"/>
+        </w:rPr>
+        <w:t>th</w:t>
+      </w:r>
+      <w:r>
+        <w:rPr>
+          <w:lang w:val="en-US"/>
+        </w:rPr>
+        <w:t xml:space="preserve"> of June, I finished my whole project. The details are in my git commits. But what I did mainly today is the design of the game, testing all the functions and classes, document my code and my documentation for my project. </w:t>
+      </w:r>
+    </w:p>
     <w:sectPr>
+      <w:footerReference w:type="default" r:id="rId10"/>
+      <w:footerReference w:type="first" r:id="rId11"/>
       <w:pgSz w:w="11906" w:h="16838"/>
       <w:pgMar w:top="1417" w:right="1417" w:bottom="1134" w:left="1417" w:header="708" w:footer="708" w:gutter="0"/>
       <w:pgNumType w:start="0"/>
@@ -4651,6 +6042,308 @@
     </w:sectPr>
   </w:body>
 </w:document>
+</file>
+
+<file path=word/endnotes.xml><?xml version="1.0" encoding="utf-8"?>
+<w:endnotes xmlns:wpc="http://schemas.microsoft.com/office/word/2010/wordprocessingCanvas" xmlns:cx="http://schemas.microsoft.com/office/drawing/2014/chartex" xmlns:cx1="http://schemas.microsoft.com/office/drawing/2015/9/8/chartex" xmlns:cx2="http://schemas.microsoft.com/office/drawing/2015/10/21/chartex" xmlns:cx3="http://schemas.microsoft.com/office/drawing/2016/5/9/chartex" xmlns:cx4="http://schemas.microsoft.com/office/drawing/2016/5/10/chartex" xmlns:cx5="http://schemas.microsoft.com/office/drawing/2016/5/11/chartex" xmlns:cx6="http://schemas.microsoft.com/office/drawing/2016/5/12/chartex" xmlns:cx7="http://schemas.microsoft.com/office/drawing/2016/5/13/chartex" xmlns:cx8="http://schemas.microsoft.com/office/drawing/2016/5/14/chartex" xmlns:mc="http://schemas.openxmlformats.org/markup-compatibility/2006" xmlns:aink="http://schemas.microsoft.com/office/drawing/2016/ink" xmlns:am3d="http://schemas.microsoft.com/office/drawing/2017/model3d" xmlns:o="urn:schemas-microsoft-com:office:office" xmlns:r="http://schemas.openxmlformats.org/officeDocument/2006/relationships" xmlns:m="http://schemas.openxmlformats.org/officeDocument/2006/math" xmlns:v="urn:schemas-microsoft-com:vml" xmlns:wp14="http://schemas.microsoft.com/office/word/2010/wordprocessingDrawing" xmlns:wp="http://schemas.openxmlformats.org/drawingml/2006/wordprocessingDrawing" xmlns:w10="urn:schemas-microsoft-com:office:word" xmlns:w="http://schemas.openxmlformats.org/wordprocessingml/2006/main" xmlns:w14="http://schemas.microsoft.com/office/word/2010/wordml" xmlns:w15="http://schemas.microsoft.com/office/word/2012/wordml" xmlns:w16cex="http://schemas.microsoft.com/office/word/2018/wordml/cex" xmlns:w16cid="http://schemas.microsoft.com/office/word/2016/wordml/cid" xmlns:w16="http://schemas.microsoft.com/office/word/2018/wordml" xmlns:w16sdtdh="http://schemas.microsoft.com/office/word/2020/wordml/sdtdatahash" xmlns:w16se="http://schemas.microsoft.com/office/word/2015/wordml/symex" xmlns:wpg="http://schemas.microsoft.com/office/word/2010/wordprocessingGroup" xmlns:wpi="http://schemas.microsoft.com/office/word/2010/wordprocessingInk" xmlns:wne="http://schemas.microsoft.com/office/word/2006/wordml" xmlns:wps="http://schemas.microsoft.com/office/word/2010/wordprocessingShape" mc:Ignorable="w14 w15 w16se w16cid w16 w16cex w16sdtdh wp14">
+  <w:endnote w:type="separator" w:id="-1">
+    <w:p>
+      <w:pPr>
+        <w:spacing w:after="0" w:line="240" w:lineRule="auto"/>
+      </w:pPr>
+      <w:r>
+        <w:separator/>
+      </w:r>
+    </w:p>
+  </w:endnote>
+  <w:endnote w:type="continuationSeparator" w:id="0">
+    <w:p>
+      <w:pPr>
+        <w:spacing w:after="0" w:line="240" w:lineRule="auto"/>
+      </w:pPr>
+      <w:r>
+        <w:continuationSeparator/>
+      </w:r>
+    </w:p>
+  </w:endnote>
+</w:endnotes>
+</file>
+
+<file path=word/footer1.xml><?xml version="1.0" encoding="utf-8"?>
+<w:ftr xmlns:wpc="http://schemas.microsoft.com/office/word/2010/wordprocessingCanvas" xmlns:cx="http://schemas.microsoft.com/office/drawing/2014/chartex" xmlns:cx1="http://schemas.microsoft.com/office/drawing/2015/9/8/chartex" xmlns:cx2="http://schemas.microsoft.com/office/drawing/2015/10/21/chartex" xmlns:cx3="http://schemas.microsoft.com/office/drawing/2016/5/9/chartex" xmlns:cx4="http://schemas.microsoft.com/office/drawing/2016/5/10/chartex" xmlns:cx5="http://schemas.microsoft.com/office/drawing/2016/5/11/chartex" xmlns:cx6="http://schemas.microsoft.com/office/drawing/2016/5/12/chartex" xmlns:cx7="http://schemas.microsoft.com/office/drawing/2016/5/13/chartex" xmlns:cx8="http://schemas.microsoft.com/office/drawing/2016/5/14/chartex" xmlns:mc="http://schemas.openxmlformats.org/markup-compatibility/2006" xmlns:aink="http://schemas.microsoft.com/office/drawing/2016/ink" xmlns:am3d="http://schemas.microsoft.com/office/drawing/2017/model3d" xmlns:o="urn:schemas-microsoft-com:office:office" xmlns:r="http://schemas.openxmlformats.org/officeDocument/2006/relationships" xmlns:m="http://schemas.openxmlformats.org/officeDocument/2006/math" xmlns:v="urn:schemas-microsoft-com:vml" xmlns:wp14="http://schemas.microsoft.com/office/word/2010/wordprocessingDrawing" xmlns:wp="http://schemas.openxmlformats.org/drawingml/2006/wordprocessingDrawing" xmlns:w10="urn:schemas-microsoft-com:office:word" xmlns:w="http://schemas.openxmlformats.org/wordprocessingml/2006/main" xmlns:w14="http://schemas.microsoft.com/office/word/2010/wordml" xmlns:w15="http://schemas.microsoft.com/office/word/2012/wordml" xmlns:w16cex="http://schemas.microsoft.com/office/word/2018/wordml/cex" xmlns:w16cid="http://schemas.microsoft.com/office/word/2016/wordml/cid" xmlns:w16="http://schemas.microsoft.com/office/word/2018/wordml" xmlns:w16sdtdh="http://schemas.microsoft.com/office/word/2020/wordml/sdtdatahash" xmlns:w16se="http://schemas.microsoft.com/office/word/2015/wordml/symex" xmlns:wpg="http://schemas.microsoft.com/office/word/2010/wordprocessingGroup" xmlns:wpi="http://schemas.microsoft.com/office/word/2010/wordprocessingInk" xmlns:wne="http://schemas.microsoft.com/office/word/2006/wordml" xmlns:wps="http://schemas.microsoft.com/office/word/2010/wordprocessingShape" mc:Ignorable="w14 w15 w16se w16cid w16 w16cex w16sdtdh wp14">
+  <w:sdt>
+    <w:sdtPr>
+      <w:id w:val="-1201474436"/>
+      <w:docPartObj>
+        <w:docPartGallery w:val="Page Numbers (Bottom of Page)"/>
+        <w:docPartUnique/>
+      </w:docPartObj>
+    </w:sdtPr>
+    <w:sdtContent>
+      <w:p>
+        <w:pPr>
+          <w:pStyle w:val="Fuzeile"/>
+          <w:jc w:val="center"/>
+        </w:pPr>
+        <w:r>
+          <w:rPr>
+            <w:noProof/>
+          </w:rPr>
+          <mc:AlternateContent>
+            <mc:Choice Requires="wps">
+              <w:drawing>
+                <wp:inline distT="0" distB="0" distL="0" distR="0" wp14:anchorId="51BA3776" wp14:editId="43A4A26C">
+                  <wp:extent cx="5467350" cy="45085"/>
+                  <wp:effectExtent l="9525" t="9525" r="0" b="2540"/>
+                  <wp:docPr id="35" name="Flussdiagramm: Verzweigung 35" descr="Light horizontal"/>
+                  <wp:cNvGraphicFramePr>
+                    <a:graphicFrameLocks xmlns:a="http://schemas.openxmlformats.org/drawingml/2006/main"/>
+                  </wp:cNvGraphicFramePr>
+                  <a:graphic xmlns:a="http://schemas.openxmlformats.org/drawingml/2006/main">
+                    <a:graphicData uri="http://schemas.microsoft.com/office/word/2010/wordprocessingShape">
+                      <wps:wsp>
+                        <wps:cNvSpPr>
+                          <a:spLocks noChangeArrowheads="1"/>
+                        </wps:cNvSpPr>
+                        <wps:spPr bwMode="auto">
+                          <a:xfrm flipV="1">
+                            <a:off x="0" y="0"/>
+                            <a:ext cx="5467350" cy="45085"/>
+                          </a:xfrm>
+                          <a:prstGeom prst="flowChartDecision">
+                            <a:avLst/>
+                          </a:prstGeom>
+                          <a:pattFill prst="ltHorz">
+                            <a:fgClr>
+                              <a:srgbClr val="000000"/>
+                            </a:fgClr>
+                            <a:bgClr>
+                              <a:srgbClr val="FFFFFF"/>
+                            </a:bgClr>
+                          </a:pattFill>
+                          <a:ln>
+                            <a:noFill/>
+                          </a:ln>
+                          <a:extLst>
+                            <a:ext uri="{91240B29-F687-4F45-9708-019B960494DF}">
+                              <a14:hiddenLine xmlns:a14="http://schemas.microsoft.com/office/drawing/2010/main" w="9525">
+                                <a:solidFill>
+                                  <a:srgbClr val="000000"/>
+                                </a:solidFill>
+                                <a:miter lim="800000"/>
+                                <a:headEnd/>
+                                <a:tailEnd/>
+                              </a14:hiddenLine>
+                            </a:ext>
+                          </a:extLst>
+                        </wps:spPr>
+                        <wps:bodyPr rot="0" vert="horz" wrap="square" lIns="91440" tIns="45720" rIns="91440" bIns="45720" anchor="t" anchorCtr="0" upright="1">
+                          <a:noAutofit/>
+                        </wps:bodyPr>
+                      </wps:wsp>
+                    </a:graphicData>
+                  </a:graphic>
+                </wp:inline>
+              </w:drawing>
+            </mc:Choice>
+            <mc:Fallback>
+              <w:pict>
+                <v:shapetype w14:anchorId="67693701" id="_x0000_t110" coordsize="21600,21600" o:spt="110" path="m10800,l,10800,10800,21600,21600,10800xe">
+                  <v:stroke joinstyle="miter"/>
+                  <v:path gradientshapeok="t" o:connecttype="rect" textboxrect="5400,5400,16200,16200"/>
+                </v:shapetype>
+                <v:shape id="Flussdiagramm: Verzweigung 35" o:spid="_x0000_s1026" type="#_x0000_t110" alt="Light horizontal" style="width:430.5pt;height:3.55pt;flip:y;visibility:visible;mso-wrap-style:square;mso-left-percent:-10001;mso-top-percent:-10001;mso-position-horizontal:absolute;mso-position-horizontal-relative:char;mso-position-vertical:absolute;mso-position-vertical-relative:line;mso-left-percent:-10001;mso-top-percent:-10001;v-text-anchor:top" o:gfxdata="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" fillcolor="black" stroked="f">
+                  <v:fill r:id="rId1" o:title="" type="pattern"/>
+                  <w10:anchorlock/>
+                </v:shape>
+              </w:pict>
+            </mc:Fallback>
+          </mc:AlternateContent>
+        </w:r>
+      </w:p>
+      <w:p>
+        <w:pPr>
+          <w:pStyle w:val="Fuzeile"/>
+          <w:jc w:val="center"/>
+        </w:pPr>
+        <w:r>
+          <w:fldChar w:fldCharType="begin"/>
+        </w:r>
+        <w:r>
+          <w:instrText>PAGE    \* MERGEFORMAT</w:instrText>
+        </w:r>
+        <w:r>
+          <w:fldChar w:fldCharType="separate"/>
+        </w:r>
+        <w:r>
+          <w:rPr>
+            <w:lang w:val="de-DE"/>
+          </w:rPr>
+          <w:t>2</w:t>
+        </w:r>
+        <w:r>
+          <w:fldChar w:fldCharType="end"/>
+        </w:r>
+      </w:p>
+    </w:sdtContent>
+  </w:sdt>
+  <w:p>
+    <w:pPr>
+      <w:pStyle w:val="Fuzeile"/>
+    </w:pPr>
+  </w:p>
+</w:ftr>
+</file>
+
+<file path=word/footer2.xml><?xml version="1.0" encoding="utf-8"?>
+<w:ftr xmlns:wpc="http://schemas.microsoft.com/office/word/2010/wordprocessingCanvas" xmlns:cx="http://schemas.microsoft.com/office/drawing/2014/chartex" xmlns:cx1="http://schemas.microsoft.com/office/drawing/2015/9/8/chartex" xmlns:cx2="http://schemas.microsoft.com/office/drawing/2015/10/21/chartex" xmlns:cx3="http://schemas.microsoft.com/office/drawing/2016/5/9/chartex" xmlns:cx4="http://schemas.microsoft.com/office/drawing/2016/5/10/chartex" xmlns:cx5="http://schemas.microsoft.com/office/drawing/2016/5/11/chartex" xmlns:cx6="http://schemas.microsoft.com/office/drawing/2016/5/12/chartex" xmlns:cx7="http://schemas.microsoft.com/office/drawing/2016/5/13/chartex" xmlns:cx8="http://schemas.microsoft.com/office/drawing/2016/5/14/chartex" xmlns:mc="http://schemas.openxmlformats.org/markup-compatibility/2006" xmlns:aink="http://schemas.microsoft.com/office/drawing/2016/ink" xmlns:am3d="http://schemas.microsoft.com/office/drawing/2017/model3d" xmlns:o="urn:schemas-microsoft-com:office:office" xmlns:r="http://schemas.openxmlformats.org/officeDocument/2006/relationships" xmlns:m="http://schemas.openxmlformats.org/officeDocument/2006/math" xmlns:v="urn:schemas-microsoft-com:vml" xmlns:wp14="http://schemas.microsoft.com/office/word/2010/wordprocessingDrawing" xmlns:wp="http://schemas.openxmlformats.org/drawingml/2006/wordprocessingDrawing" xmlns:w10="urn:schemas-microsoft-com:office:word" xmlns:w="http://schemas.openxmlformats.org/wordprocessingml/2006/main" xmlns:w14="http://schemas.microsoft.com/office/word/2010/wordml" xmlns:w15="http://schemas.microsoft.com/office/word/2012/wordml" xmlns:w16cex="http://schemas.microsoft.com/office/word/2018/wordml/cex" xmlns:w16cid="http://schemas.microsoft.com/office/word/2016/wordml/cid" xmlns:w16="http://schemas.microsoft.com/office/word/2018/wordml" xmlns:w16sdtdh="http://schemas.microsoft.com/office/word/2020/wordml/sdtdatahash" xmlns:w16se="http://schemas.microsoft.com/office/word/2015/wordml/symex" xmlns:wpg="http://schemas.microsoft.com/office/word/2010/wordprocessingGroup" xmlns:wpi="http://schemas.microsoft.com/office/word/2010/wordprocessingInk" xmlns:wne="http://schemas.microsoft.com/office/word/2006/wordml" xmlns:wps="http://schemas.microsoft.com/office/word/2010/wordprocessingShape" mc:Ignorable="w14 w15 w16se w16cid w16 w16cex w16sdtdh wp14">
+  <w:sdt>
+    <w:sdtPr>
+      <w:id w:val="652186700"/>
+      <w:docPartObj>
+        <w:docPartGallery w:val="Page Numbers (Bottom of Page)"/>
+        <w:docPartUnique/>
+      </w:docPartObj>
+    </w:sdtPr>
+    <w:sdtContent>
+      <w:p>
+        <w:pPr>
+          <w:pStyle w:val="Fuzeile"/>
+          <w:jc w:val="center"/>
+        </w:pPr>
+        <w:r>
+          <w:rPr>
+            <w:noProof/>
+          </w:rPr>
+          <mc:AlternateContent>
+            <mc:Choice Requires="wps">
+              <w:drawing>
+                <wp:inline distT="0" distB="0" distL="0" distR="0" wp14:anchorId="2AD51587" wp14:editId="26DF2FBB">
+                  <wp:extent cx="5467350" cy="45085"/>
+                  <wp:effectExtent l="9525" t="9525" r="0" b="2540"/>
+                  <wp:docPr id="34" name="Flussdiagramm: Verzweigung 34" descr="Light horizontal"/>
+                  <wp:cNvGraphicFramePr>
+                    <a:graphicFrameLocks xmlns:a="http://schemas.openxmlformats.org/drawingml/2006/main"/>
+                  </wp:cNvGraphicFramePr>
+                  <a:graphic xmlns:a="http://schemas.openxmlformats.org/drawingml/2006/main">
+                    <a:graphicData uri="http://schemas.microsoft.com/office/word/2010/wordprocessingShape">
+                      <wps:wsp>
+                        <wps:cNvSpPr>
+                          <a:spLocks noChangeArrowheads="1"/>
+                        </wps:cNvSpPr>
+                        <wps:spPr bwMode="auto">
+                          <a:xfrm flipV="1">
+                            <a:off x="0" y="0"/>
+                            <a:ext cx="5467350" cy="45085"/>
+                          </a:xfrm>
+                          <a:prstGeom prst="flowChartDecision">
+                            <a:avLst/>
+                          </a:prstGeom>
+                          <a:pattFill prst="ltHorz">
+                            <a:fgClr>
+                              <a:srgbClr val="000000"/>
+                            </a:fgClr>
+                            <a:bgClr>
+                              <a:srgbClr val="FFFFFF"/>
+                            </a:bgClr>
+                          </a:pattFill>
+                          <a:ln>
+                            <a:noFill/>
+                          </a:ln>
+                          <a:extLst>
+                            <a:ext uri="{91240B29-F687-4F45-9708-019B960494DF}">
+                              <a14:hiddenLine xmlns:a14="http://schemas.microsoft.com/office/drawing/2010/main" w="9525">
+                                <a:solidFill>
+                                  <a:srgbClr val="000000"/>
+                                </a:solidFill>
+                                <a:miter lim="800000"/>
+                                <a:headEnd/>
+                                <a:tailEnd/>
+                              </a14:hiddenLine>
+                            </a:ext>
+                          </a:extLst>
+                        </wps:spPr>
+                        <wps:bodyPr rot="0" vert="horz" wrap="square" lIns="91440" tIns="45720" rIns="91440" bIns="45720" anchor="t" anchorCtr="0" upright="1">
+                          <a:noAutofit/>
+                        </wps:bodyPr>
+                      </wps:wsp>
+                    </a:graphicData>
+                  </a:graphic>
+                </wp:inline>
+              </w:drawing>
+            </mc:Choice>
+            <mc:Fallback>
+              <w:pict>
+                <v:shapetype w14:anchorId="10DD48CE" id="_x0000_t110" coordsize="21600,21600" o:spt="110" path="m10800,l,10800,10800,21600,21600,10800xe">
+                  <v:stroke joinstyle="miter"/>
+                  <v:path gradientshapeok="t" o:connecttype="rect" textboxrect="5400,5400,16200,16200"/>
+                </v:shapetype>
+                <v:shape id="Flussdiagramm: Verzweigung 34" o:spid="_x0000_s1026" type="#_x0000_t110" alt="Light horizontal" style="width:430.5pt;height:3.55pt;flip:y;visibility:visible;mso-wrap-style:square;mso-left-percent:-10001;mso-top-percent:-10001;mso-position-horizontal:absolute;mso-position-horizontal-relative:char;mso-position-vertical:absolute;mso-position-vertical-relative:line;mso-left-percent:-10001;mso-top-percent:-10001;v-text-anchor:top" o:gfxdata="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" fillcolor="black" stroked="f">
+                  <v:fill r:id="rId1" o:title="" type="pattern"/>
+                  <w10:anchorlock/>
+                </v:shape>
+              </w:pict>
+            </mc:Fallback>
+          </mc:AlternateContent>
+        </w:r>
+      </w:p>
+      <w:p>
+        <w:pPr>
+          <w:pStyle w:val="Fuzeile"/>
+          <w:jc w:val="center"/>
+        </w:pPr>
+        <w:r>
+          <w:fldChar w:fldCharType="begin"/>
+        </w:r>
+        <w:r>
+          <w:instrText>PAGE    \* MERGEFORMAT</w:instrText>
+        </w:r>
+        <w:r>
+          <w:fldChar w:fldCharType="separate"/>
+        </w:r>
+        <w:r>
+          <w:rPr>
+            <w:lang w:val="de-DE"/>
+          </w:rPr>
+          <w:t>2</w:t>
+        </w:r>
+        <w:r>
+          <w:fldChar w:fldCharType="end"/>
+        </w:r>
+      </w:p>
+    </w:sdtContent>
+  </w:sdt>
+  <w:p>
+    <w:pPr>
+      <w:pStyle w:val="Fuzeile"/>
+    </w:pPr>
+  </w:p>
+</w:ftr>
+</file>
+
+<file path=word/footnotes.xml><?xml version="1.0" encoding="utf-8"?>
+<w:footnotes xmlns:wpc="http://schemas.microsoft.com/office/word/2010/wordprocessingCanvas" xmlns:cx="http://schemas.microsoft.com/office/drawing/2014/chartex" xmlns:cx1="http://schemas.microsoft.com/office/drawing/2015/9/8/chartex" xmlns:cx2="http://schemas.microsoft.com/office/drawing/2015/10/21/chartex" xmlns:cx3="http://schemas.microsoft.com/office/drawing/2016/5/9/chartex" xmlns:cx4="http://schemas.microsoft.com/office/drawing/2016/5/10/chartex" xmlns:cx5="http://schemas.microsoft.com/office/drawing/2016/5/11/chartex" xmlns:cx6="http://schemas.microsoft.com/office/drawing/2016/5/12/chartex" xmlns:cx7="http://schemas.microsoft.com/office/drawing/2016/5/13/chartex" xmlns:cx8="http://schemas.microsoft.com/office/drawing/2016/5/14/chartex" xmlns:mc="http://schemas.openxmlformats.org/markup-compatibility/2006" xmlns:aink="http://schemas.microsoft.com/office/drawing/2016/ink" xmlns:am3d="http://schemas.microsoft.com/office/drawing/2017/model3d" xmlns:o="urn:schemas-microsoft-com:office:office" xmlns:r="http://schemas.openxmlformats.org/officeDocument/2006/relationships" xmlns:m="http://schemas.openxmlformats.org/officeDocument/2006/math" xmlns:v="urn:schemas-microsoft-com:vml" xmlns:wp14="http://schemas.microsoft.com/office/word/2010/wordprocessingDrawing" xmlns:wp="http://schemas.openxmlformats.org/drawingml/2006/wordprocessingDrawing" xmlns:w10="urn:schemas-microsoft-com:office:word" xmlns:w="http://schemas.openxmlformats.org/wordprocessingml/2006/main" xmlns:w14="http://schemas.microsoft.com/office/word/2010/wordml" xmlns:w15="http://schemas.microsoft.com/office/word/2012/wordml" xmlns:w16cex="http://schemas.microsoft.com/office/word/2018/wordml/cex" xmlns:w16cid="http://schemas.microsoft.com/office/word/2016/wordml/cid" xmlns:w16="http://schemas.microsoft.com/office/word/2018/wordml" xmlns:w16sdtdh="http://schemas.microsoft.com/office/word/2020/wordml/sdtdatahash" xmlns:w16se="http://schemas.microsoft.com/office/word/2015/wordml/symex" xmlns:wpg="http://schemas.microsoft.com/office/word/2010/wordprocessingGroup" xmlns:wpi="http://schemas.microsoft.com/office/word/2010/wordprocessingInk" xmlns:wne="http://schemas.microsoft.com/office/word/2006/wordml" xmlns:wps="http://schemas.microsoft.com/office/word/2010/wordprocessingShape" mc:Ignorable="w14 w15 w16se w16cid w16 w16cex w16sdtdh wp14">
+  <w:footnote w:type="separator" w:id="-1">
+    <w:p>
+      <w:pPr>
+        <w:spacing w:after="0" w:line="240" w:lineRule="auto"/>
+      </w:pPr>
+      <w:r>
+        <w:separator/>
+      </w:r>
+    </w:p>
+  </w:footnote>
+  <w:footnote w:type="continuationSeparator" w:id="0">
+    <w:p>
+      <w:pPr>
+        <w:spacing w:after="0" w:line="240" w:lineRule="auto"/>
+      </w:pPr>
+      <w:r>
+        <w:continuationSeparator/>
+      </w:r>
+    </w:p>
+  </w:footnote>
+</w:footnotes>
 </file>
 
 <file path=word/numbering.xml><?xml version="1.0" encoding="utf-8"?>
@@ -5377,6 +7070,103 @@
       <w:contextualSpacing/>
     </w:pPr>
   </w:style>
+  <w:style w:type="paragraph" w:styleId="Inhaltsverzeichnisberschrift">
+    <w:name w:val="TOC Heading"/>
+    <w:basedOn w:val="berschrift1"/>
+    <w:next w:val="Standard"/>
+    <w:uiPriority w:val="39"/>
+    <w:unhideWhenUsed/>
+    <w:qFormat/>
+    <w:rsid w:val="005C492B"/>
+    <w:pPr>
+      <w:outlineLvl w:val="9"/>
+    </w:pPr>
+    <w:rPr>
+      <w:b w:val="0"/>
+      <w:sz w:val="32"/>
+      <w:u w:val="none"/>
+    </w:rPr>
+  </w:style>
+  <w:style w:type="paragraph" w:styleId="Verzeichnis1">
+    <w:name w:val="toc 1"/>
+    <w:basedOn w:val="Standard"/>
+    <w:next w:val="Standard"/>
+    <w:autoRedefine/>
+    <w:uiPriority w:val="39"/>
+    <w:unhideWhenUsed/>
+    <w:rsid w:val="005C492B"/>
+    <w:pPr>
+      <w:spacing w:after="100"/>
+    </w:pPr>
+  </w:style>
+  <w:style w:type="paragraph" w:styleId="Verzeichnis2">
+    <w:name w:val="toc 2"/>
+    <w:basedOn w:val="Standard"/>
+    <w:next w:val="Standard"/>
+    <w:autoRedefine/>
+    <w:uiPriority w:val="39"/>
+    <w:unhideWhenUsed/>
+    <w:rsid w:val="005C492B"/>
+    <w:pPr>
+      <w:spacing w:after="100"/>
+      <w:ind w:left="220"/>
+    </w:pPr>
+  </w:style>
+  <w:style w:type="character" w:styleId="Hyperlink">
+    <w:name w:val="Hyperlink"/>
+    <w:basedOn w:val="Absatz-Standardschriftart"/>
+    <w:uiPriority w:val="99"/>
+    <w:unhideWhenUsed/>
+    <w:rsid w:val="005C492B"/>
+    <w:rPr>
+      <w:color w:val="0563C1" w:themeColor="hyperlink"/>
+      <w:u w:val="single"/>
+    </w:rPr>
+  </w:style>
+  <w:style w:type="paragraph" w:styleId="Kopfzeile">
+    <w:name w:val="header"/>
+    <w:basedOn w:val="Standard"/>
+    <w:link w:val="KopfzeileZchn"/>
+    <w:uiPriority w:val="99"/>
+    <w:unhideWhenUsed/>
+    <w:rsid w:val="005C492B"/>
+    <w:pPr>
+      <w:tabs>
+        <w:tab w:val="center" w:pos="4536"/>
+        <w:tab w:val="right" w:pos="9072"/>
+      </w:tabs>
+      <w:spacing w:after="0" w:line="240" w:lineRule="auto"/>
+    </w:pPr>
+  </w:style>
+  <w:style w:type="character" w:customStyle="1" w:styleId="KopfzeileZchn">
+    <w:name w:val="Kopfzeile Zchn"/>
+    <w:basedOn w:val="Absatz-Standardschriftart"/>
+    <w:link w:val="Kopfzeile"/>
+    <w:uiPriority w:val="99"/>
+    <w:rsid w:val="005C492B"/>
+  </w:style>
+  <w:style w:type="paragraph" w:styleId="Fuzeile">
+    <w:name w:val="footer"/>
+    <w:basedOn w:val="Standard"/>
+    <w:link w:val="FuzeileZchn"/>
+    <w:uiPriority w:val="99"/>
+    <w:unhideWhenUsed/>
+    <w:rsid w:val="005C492B"/>
+    <w:pPr>
+      <w:tabs>
+        <w:tab w:val="center" w:pos="4536"/>
+        <w:tab w:val="right" w:pos="9072"/>
+      </w:tabs>
+      <w:spacing w:after="0" w:line="240" w:lineRule="auto"/>
+    </w:pPr>
+  </w:style>
+  <w:style w:type="character" w:customStyle="1" w:styleId="FuzeileZchn">
+    <w:name w:val="Fußzeile Zchn"/>
+    <w:basedOn w:val="Absatz-Standardschriftart"/>
+    <w:link w:val="Fuzeile"/>
+    <w:uiPriority w:val="99"/>
+    <w:rsid w:val="005C492B"/>
+  </w:style>
 </w:styles>
 </file>
 
